--- a/Diagramas/Casos de Uso textuales/VerCredito.docx
+++ b/Diagramas/Casos de Uso textuales/VerCredito.docx
@@ -226,15 +226,7 @@
           <w:sz w:val="24"/>
           <w:lang w:val="es-MX"/>
         </w:rPr>
-        <w:t xml:space="preserve">En este apartado el administrador de la herramienta podrá hacer </w:t>
-      </w:r>
-      <w:r>
-        <w:rPr>
-          <w:rFonts w:ascii="Arial" w:hAnsi="Arial"/>
-          <w:sz w:val="24"/>
-          <w:lang w:val="es-MX"/>
-        </w:rPr>
-        <w:t>los detalles del crédito que tienen sus clientes y ayudar al administrador a llevar un mejor control del crédito en los clientes.</w:t>
+        <w:t>En este apartado el administrador de la herramienta podrá hacer los detalles del crédito que tienen sus clientes y ayudar al administrador a llevar un mejor control del crédito en los clientes.</w:t>
       </w:r>
     </w:p>
     <w:p>
@@ -293,65 +285,25 @@
           <w:sz w:val="24"/>
           <w:lang w:val="es-MX"/>
         </w:rPr>
-        <w:t xml:space="preserve">   Una vez que el administrador desee </w:t>
-      </w:r>
-      <w:r>
-        <w:rPr>
-          <w:rFonts w:ascii="Arial" w:hAnsi="Arial"/>
-          <w:sz w:val="24"/>
-          <w:lang w:val="es-MX"/>
-        </w:rPr>
-        <w:t xml:space="preserve">ver los créditos o algún crédito </w:t>
-      </w:r>
-      <w:r>
-        <w:rPr>
-          <w:rFonts w:ascii="Arial" w:hAnsi="Arial"/>
-          <w:sz w:val="24"/>
-          <w:lang w:val="es-MX"/>
-        </w:rPr>
-        <w:t xml:space="preserve">procede ir a la pestaña de </w:t>
-      </w:r>
-      <w:r>
-        <w:rPr>
-          <w:rFonts w:ascii="Arial" w:hAnsi="Arial"/>
-          <w:sz w:val="24"/>
-          <w:lang w:val="es-MX"/>
-        </w:rPr>
-        <w:t>ver crédito, estará</w:t>
-      </w:r>
-    </w:p>
-    <w:p>
-      <w:pPr>
-        <w:jc w:val="both"/>
-        <w:rPr>
-          <w:rFonts w:ascii="Arial" w:hAnsi="Arial"/>
-          <w:sz w:val="24"/>
-          <w:lang w:val="es-MX"/>
-        </w:rPr>
-      </w:pPr>
-      <w:r>
-        <w:rPr>
-          <w:rFonts w:ascii="Arial" w:hAnsi="Arial"/>
-          <w:sz w:val="24"/>
-          <w:lang w:val="es-MX"/>
-        </w:rPr>
-        <w:t xml:space="preserve"> la lista de los clientes que tienen algún tipo de crédito</w:t>
-      </w:r>
-      <w:r>
-        <w:rPr>
-          <w:rFonts w:ascii="Arial" w:hAnsi="Arial"/>
-          <w:sz w:val="24"/>
-          <w:lang w:val="es-MX"/>
-        </w:rPr>
-        <w:t xml:space="preserve">. El administrador </w:t>
-      </w:r>
-      <w:r>
-        <w:rPr>
-          <w:rFonts w:ascii="Arial" w:hAnsi="Arial"/>
-          <w:sz w:val="24"/>
-          <w:lang w:val="es-MX"/>
-        </w:rPr>
-        <w:t xml:space="preserve">ira a la pestaña de ver crédito le aparecerá una lista de todos los créditos donde vera el detalle de un crédito como fecha en que se hizo, el saldo, abono y el cliente el cual tenga ese crédito. </w:t>
+        <w:t xml:space="preserve">   Una vez que el administrador desee ver los créditos o algún crédito procede ir a la pestaña de ver crédito, estará</w:t>
+      </w:r>
+    </w:p>
+    <w:p>
+      <w:pPr>
+        <w:jc w:val="both"/>
+        <w:rPr>
+          <w:rFonts w:ascii="Arial" w:hAnsi="Arial"/>
+          <w:sz w:val="24"/>
+          <w:lang w:val="es-MX"/>
+        </w:rPr>
+      </w:pPr>
+      <w:r>
+        <w:rPr>
+          <w:rFonts w:ascii="Arial" w:hAnsi="Arial"/>
+          <w:sz w:val="24"/>
+          <w:lang w:val="es-MX"/>
+        </w:rPr>
+        <w:t xml:space="preserve"> la lista de los clientes que tienen algún tipo de crédito. El administrador ira a la pestaña de ver crédito le aparecerá una lista de todos los créditos donde vera el detalle de un crédito como fecha en que se hizo, el saldo, abono y el cliente el cual tenga ese crédito. </w:t>
       </w:r>
     </w:p>
     <w:p>
@@ -397,6 +349,553 @@
     </w:p>
     <w:p>
       <w:pPr>
+        <w:ind w:left="360"/>
+        <w:jc w:val="both"/>
+        <w:rPr>
+          <w:rFonts w:ascii="Arial" w:hAnsi="Arial"/>
+          <w:b/>
+          <w:sz w:val="24"/>
+          <w:lang w:val="es-MX"/>
+        </w:rPr>
+      </w:pPr>
+    </w:p>
+    <w:tbl>
+      <w:tblPr>
+        <w:tblW w:w="10625" w:type="dxa"/>
+        <w:tblInd w:w="-497" w:type="dxa"/>
+        <w:tblBorders>
+          <w:top w:val="single" w:sz="4" w:space="0" w:color="auto"/>
+          <w:left w:val="single" w:sz="4" w:space="0" w:color="auto"/>
+          <w:bottom w:val="single" w:sz="4" w:space="0" w:color="auto"/>
+          <w:right w:val="single" w:sz="4" w:space="0" w:color="auto"/>
+          <w:insideH w:val="single" w:sz="4" w:space="0" w:color="auto"/>
+          <w:insideV w:val="single" w:sz="4" w:space="0" w:color="auto"/>
+        </w:tblBorders>
+        <w:tblLayout w:type="fixed"/>
+        <w:tblCellMar>
+          <w:left w:w="70" w:type="dxa"/>
+          <w:right w:w="70" w:type="dxa"/>
+        </w:tblCellMar>
+        <w:tblLook w:val="0000" w:firstRow="0" w:lastRow="0" w:firstColumn="0" w:lastColumn="0" w:noHBand="0" w:noVBand="0"/>
+      </w:tblPr>
+      <w:tblGrid>
+        <w:gridCol w:w="1771"/>
+        <w:gridCol w:w="8854"/>
+      </w:tblGrid>
+      <w:tr>
+        <w:tblPrEx>
+          <w:tblCellMar>
+            <w:top w:w="0" w:type="dxa"/>
+            <w:bottom w:w="0" w:type="dxa"/>
+          </w:tblCellMar>
+        </w:tblPrEx>
+        <w:trPr>
+          <w:trHeight w:val="299"/>
+        </w:trPr>
+        <w:tc>
+          <w:tcPr>
+            <w:tcW w:w="1276" w:type="dxa"/>
+          </w:tcPr>
+          <w:p>
+            <w:pPr>
+              <w:jc w:val="both"/>
+              <w:rPr>
+                <w:rFonts w:ascii="Arial" w:hAnsi="Arial"/>
+                <w:sz w:val="24"/>
+                <w:lang w:val="es-MX"/>
+              </w:rPr>
+            </w:pPr>
+            <w:r>
+              <w:rPr>
+                <w:rFonts w:ascii="Arial" w:hAnsi="Arial"/>
+                <w:sz w:val="24"/>
+                <w:lang w:val="es-MX"/>
+              </w:rPr>
+              <w:t>C</w:t>
+            </w:r>
+          </w:p>
+        </w:tc>
+        <w:tc>
+          <w:tcPr>
+            <w:tcW w:w="6379" w:type="dxa"/>
+          </w:tcPr>
+          <w:p>
+            <w:pPr>
+              <w:jc w:val="both"/>
+              <w:rPr>
+                <w:rFonts w:ascii="Arial" w:hAnsi="Arial"/>
+                <w:sz w:val="24"/>
+                <w:lang w:val="es-MX"/>
+              </w:rPr>
+            </w:pPr>
+            <w:r>
+              <w:rPr>
+                <w:rFonts w:ascii="Arial" w:hAnsi="Arial"/>
+                <w:sz w:val="24"/>
+                <w:lang w:val="es-MX"/>
+              </w:rPr>
+              <w:t>Crédito</w:t>
+            </w:r>
+          </w:p>
+        </w:tc>
+      </w:tr>
+      <w:tr>
+        <w:tblPrEx>
+          <w:tblCellMar>
+            <w:top w:w="0" w:type="dxa"/>
+            <w:bottom w:w="0" w:type="dxa"/>
+          </w:tblCellMar>
+        </w:tblPrEx>
+        <w:trPr>
+          <w:trHeight w:val="283"/>
+        </w:trPr>
+        <w:tc>
+          <w:tcPr>
+            <w:tcW w:w="1276" w:type="dxa"/>
+          </w:tcPr>
+          <w:p>
+            <w:pPr>
+              <w:jc w:val="both"/>
+              <w:rPr>
+                <w:rFonts w:ascii="Arial" w:hAnsi="Arial"/>
+                <w:sz w:val="24"/>
+                <w:lang w:val="es-MX"/>
+              </w:rPr>
+            </w:pPr>
+            <w:r>
+              <w:rPr>
+                <w:rFonts w:ascii="Arial" w:hAnsi="Arial"/>
+                <w:sz w:val="24"/>
+                <w:lang w:val="es-MX"/>
+              </w:rPr>
+              <w:t>C.1</w:t>
+            </w:r>
+          </w:p>
+        </w:tc>
+        <w:tc>
+          <w:tcPr>
+            <w:tcW w:w="6379" w:type="dxa"/>
+          </w:tcPr>
+          <w:p>
+            <w:pPr>
+              <w:jc w:val="both"/>
+              <w:rPr>
+                <w:rFonts w:ascii="Arial" w:hAnsi="Arial"/>
+                <w:sz w:val="24"/>
+                <w:lang w:val="es-MX"/>
+              </w:rPr>
+            </w:pPr>
+            <w:r>
+              <w:rPr>
+                <w:rFonts w:ascii="Arial" w:hAnsi="Arial"/>
+                <w:sz w:val="24"/>
+                <w:lang w:val="es-MX"/>
+              </w:rPr>
+              <w:t>Verificar Usuario</w:t>
+            </w:r>
+          </w:p>
+        </w:tc>
+      </w:tr>
+      <w:tr>
+        <w:tblPrEx>
+          <w:tblCellMar>
+            <w:top w:w="0" w:type="dxa"/>
+            <w:bottom w:w="0" w:type="dxa"/>
+          </w:tblCellMar>
+        </w:tblPrEx>
+        <w:trPr>
+          <w:trHeight w:val="283"/>
+        </w:trPr>
+        <w:tc>
+          <w:tcPr>
+            <w:tcW w:w="1276" w:type="dxa"/>
+          </w:tcPr>
+          <w:p>
+            <w:pPr>
+              <w:jc w:val="both"/>
+              <w:rPr>
+                <w:rFonts w:ascii="Arial" w:hAnsi="Arial"/>
+                <w:sz w:val="24"/>
+                <w:lang w:val="es-MX"/>
+              </w:rPr>
+            </w:pPr>
+            <w:r>
+              <w:rPr>
+                <w:rFonts w:ascii="Arial" w:hAnsi="Arial"/>
+                <w:sz w:val="24"/>
+                <w:lang w:val="es-MX"/>
+              </w:rPr>
+              <w:t>C.1.2</w:t>
+            </w:r>
+          </w:p>
+        </w:tc>
+        <w:tc>
+          <w:tcPr>
+            <w:tcW w:w="6379" w:type="dxa"/>
+          </w:tcPr>
+          <w:p>
+            <w:pPr>
+              <w:jc w:val="both"/>
+              <w:rPr>
+                <w:rFonts w:ascii="Arial" w:hAnsi="Arial"/>
+                <w:sz w:val="24"/>
+                <w:lang w:val="es-MX"/>
+              </w:rPr>
+            </w:pPr>
+            <w:proofErr w:type="spellStart"/>
+            <w:r>
+              <w:rPr>
+                <w:rFonts w:ascii="Arial" w:hAnsi="Arial"/>
+                <w:sz w:val="24"/>
+                <w:lang w:val="es-MX"/>
+              </w:rPr>
+              <w:t>IdC</w:t>
+            </w:r>
+            <w:r>
+              <w:rPr>
+                <w:rFonts w:ascii="Arial" w:hAnsi="Arial"/>
+                <w:sz w:val="24"/>
+                <w:lang w:val="es-MX"/>
+              </w:rPr>
+              <w:t>lie</w:t>
+            </w:r>
+            <w:bookmarkStart w:id="0" w:name="_GoBack"/>
+            <w:bookmarkEnd w:id="0"/>
+            <w:r>
+              <w:rPr>
+                <w:rFonts w:ascii="Arial" w:hAnsi="Arial"/>
+                <w:sz w:val="24"/>
+                <w:lang w:val="es-MX"/>
+              </w:rPr>
+              <w:t>nte</w:t>
+            </w:r>
+            <w:proofErr w:type="spellEnd"/>
+          </w:p>
+        </w:tc>
+      </w:tr>
+      <w:tr>
+        <w:tblPrEx>
+          <w:tblCellMar>
+            <w:top w:w="0" w:type="dxa"/>
+            <w:bottom w:w="0" w:type="dxa"/>
+          </w:tblCellMar>
+        </w:tblPrEx>
+        <w:trPr>
+          <w:trHeight w:val="283"/>
+        </w:trPr>
+        <w:tc>
+          <w:tcPr>
+            <w:tcW w:w="1276" w:type="dxa"/>
+          </w:tcPr>
+          <w:p>
+            <w:pPr>
+              <w:jc w:val="both"/>
+              <w:rPr>
+                <w:rFonts w:ascii="Arial" w:hAnsi="Arial"/>
+                <w:sz w:val="24"/>
+                <w:lang w:val="es-MX"/>
+              </w:rPr>
+            </w:pPr>
+            <w:r>
+              <w:rPr>
+                <w:rFonts w:ascii="Arial" w:hAnsi="Arial"/>
+                <w:sz w:val="24"/>
+                <w:lang w:val="es-MX"/>
+              </w:rPr>
+              <w:t>C.2</w:t>
+            </w:r>
+          </w:p>
+        </w:tc>
+        <w:tc>
+          <w:tcPr>
+            <w:tcW w:w="6379" w:type="dxa"/>
+          </w:tcPr>
+          <w:p>
+            <w:pPr>
+              <w:jc w:val="both"/>
+              <w:rPr>
+                <w:rFonts w:ascii="Arial" w:hAnsi="Arial"/>
+                <w:sz w:val="24"/>
+                <w:lang w:val="es-MX"/>
+              </w:rPr>
+            </w:pPr>
+            <w:r>
+              <w:rPr>
+                <w:rFonts w:ascii="Arial" w:hAnsi="Arial"/>
+                <w:sz w:val="24"/>
+                <w:lang w:val="es-MX"/>
+              </w:rPr>
+              <w:t>Agregar Crédito</w:t>
+            </w:r>
+          </w:p>
+        </w:tc>
+      </w:tr>
+      <w:tr>
+        <w:tblPrEx>
+          <w:tblCellMar>
+            <w:top w:w="0" w:type="dxa"/>
+            <w:bottom w:w="0" w:type="dxa"/>
+          </w:tblCellMar>
+        </w:tblPrEx>
+        <w:trPr>
+          <w:trHeight w:val="283"/>
+        </w:trPr>
+        <w:tc>
+          <w:tcPr>
+            <w:tcW w:w="1276" w:type="dxa"/>
+          </w:tcPr>
+          <w:p>
+            <w:pPr>
+              <w:jc w:val="both"/>
+              <w:rPr>
+                <w:rFonts w:ascii="Arial" w:hAnsi="Arial"/>
+                <w:sz w:val="24"/>
+                <w:lang w:val="es-MX"/>
+              </w:rPr>
+            </w:pPr>
+            <w:r>
+              <w:rPr>
+                <w:rFonts w:ascii="Arial" w:hAnsi="Arial"/>
+                <w:sz w:val="24"/>
+                <w:lang w:val="es-MX"/>
+              </w:rPr>
+              <w:t>C.2.1</w:t>
+            </w:r>
+          </w:p>
+        </w:tc>
+        <w:tc>
+          <w:tcPr>
+            <w:tcW w:w="6379" w:type="dxa"/>
+          </w:tcPr>
+          <w:p>
+            <w:pPr>
+              <w:jc w:val="both"/>
+              <w:rPr>
+                <w:rFonts w:ascii="Arial" w:hAnsi="Arial"/>
+                <w:sz w:val="24"/>
+                <w:lang w:val="es-MX"/>
+              </w:rPr>
+            </w:pPr>
+            <w:r>
+              <w:rPr>
+                <w:rFonts w:ascii="Arial" w:hAnsi="Arial"/>
+                <w:sz w:val="24"/>
+                <w:lang w:val="es-MX"/>
+              </w:rPr>
+              <w:t>Factura</w:t>
+            </w:r>
+          </w:p>
+        </w:tc>
+      </w:tr>
+      <w:tr>
+        <w:tblPrEx>
+          <w:tblCellMar>
+            <w:top w:w="0" w:type="dxa"/>
+            <w:bottom w:w="0" w:type="dxa"/>
+          </w:tblCellMar>
+        </w:tblPrEx>
+        <w:trPr>
+          <w:trHeight w:val="283"/>
+        </w:trPr>
+        <w:tc>
+          <w:tcPr>
+            <w:tcW w:w="1276" w:type="dxa"/>
+          </w:tcPr>
+          <w:p>
+            <w:pPr>
+              <w:jc w:val="both"/>
+              <w:rPr>
+                <w:rFonts w:ascii="Arial" w:hAnsi="Arial"/>
+                <w:sz w:val="24"/>
+                <w:lang w:val="es-MX"/>
+              </w:rPr>
+            </w:pPr>
+            <w:r>
+              <w:rPr>
+                <w:rFonts w:ascii="Arial" w:hAnsi="Arial"/>
+                <w:sz w:val="24"/>
+                <w:lang w:val="es-MX"/>
+              </w:rPr>
+              <w:t>C.3</w:t>
+            </w:r>
+          </w:p>
+        </w:tc>
+        <w:tc>
+          <w:tcPr>
+            <w:tcW w:w="6379" w:type="dxa"/>
+          </w:tcPr>
+          <w:p>
+            <w:pPr>
+              <w:jc w:val="both"/>
+              <w:rPr>
+                <w:rFonts w:ascii="Arial" w:hAnsi="Arial"/>
+                <w:sz w:val="24"/>
+                <w:lang w:val="es-MX"/>
+              </w:rPr>
+            </w:pPr>
+            <w:r>
+              <w:rPr>
+                <w:rFonts w:ascii="Arial" w:hAnsi="Arial"/>
+                <w:sz w:val="24"/>
+                <w:lang w:val="es-MX"/>
+              </w:rPr>
+              <w:t>Pago Factura de Crédito</w:t>
+            </w:r>
+          </w:p>
+        </w:tc>
+      </w:tr>
+      <w:tr>
+        <w:tblPrEx>
+          <w:tblCellMar>
+            <w:top w:w="0" w:type="dxa"/>
+            <w:bottom w:w="0" w:type="dxa"/>
+          </w:tblCellMar>
+        </w:tblPrEx>
+        <w:trPr>
+          <w:trHeight w:val="283"/>
+        </w:trPr>
+        <w:tc>
+          <w:tcPr>
+            <w:tcW w:w="1276" w:type="dxa"/>
+          </w:tcPr>
+          <w:p>
+            <w:pPr>
+              <w:jc w:val="both"/>
+              <w:rPr>
+                <w:rFonts w:ascii="Arial" w:hAnsi="Arial"/>
+                <w:sz w:val="24"/>
+                <w:lang w:val="es-MX"/>
+              </w:rPr>
+            </w:pPr>
+            <w:r>
+              <w:rPr>
+                <w:rFonts w:ascii="Arial" w:hAnsi="Arial"/>
+                <w:sz w:val="24"/>
+                <w:lang w:val="es-MX"/>
+              </w:rPr>
+              <w:t>C.3.1</w:t>
+            </w:r>
+          </w:p>
+        </w:tc>
+        <w:tc>
+          <w:tcPr>
+            <w:tcW w:w="6379" w:type="dxa"/>
+          </w:tcPr>
+          <w:p>
+            <w:pPr>
+              <w:jc w:val="both"/>
+              <w:rPr>
+                <w:rFonts w:ascii="Arial" w:hAnsi="Arial"/>
+                <w:sz w:val="24"/>
+                <w:lang w:val="es-MX"/>
+              </w:rPr>
+            </w:pPr>
+            <w:r>
+              <w:rPr>
+                <w:rFonts w:ascii="Arial" w:hAnsi="Arial"/>
+                <w:sz w:val="24"/>
+                <w:lang w:val="es-MX"/>
+              </w:rPr>
+              <w:t xml:space="preserve">Monto, </w:t>
+            </w:r>
+            <w:r>
+              <w:rPr>
+                <w:rFonts w:ascii="Arial" w:hAnsi="Arial"/>
+                <w:sz w:val="24"/>
+                <w:lang w:val="es-MX"/>
+              </w:rPr>
+              <w:t>abono,</w:t>
+            </w:r>
+            <w:r>
+              <w:rPr>
+                <w:rFonts w:ascii="Arial" w:hAnsi="Arial"/>
+                <w:sz w:val="24"/>
+                <w:lang w:val="es-MX"/>
+              </w:rPr>
+              <w:t xml:space="preserve"> </w:t>
+            </w:r>
+            <w:r>
+              <w:rPr>
+                <w:rFonts w:ascii="Arial" w:hAnsi="Arial"/>
+                <w:sz w:val="24"/>
+                <w:lang w:val="es-MX"/>
+              </w:rPr>
+              <w:t>Factura</w:t>
+            </w:r>
+          </w:p>
+        </w:tc>
+      </w:tr>
+      <w:tr>
+        <w:tblPrEx>
+          <w:tblCellMar>
+            <w:top w:w="0" w:type="dxa"/>
+            <w:bottom w:w="0" w:type="dxa"/>
+          </w:tblCellMar>
+        </w:tblPrEx>
+        <w:trPr>
+          <w:trHeight w:val="283"/>
+        </w:trPr>
+        <w:tc>
+          <w:tcPr>
+            <w:tcW w:w="1276" w:type="dxa"/>
+          </w:tcPr>
+          <w:p>
+            <w:pPr>
+              <w:jc w:val="both"/>
+              <w:rPr>
+                <w:rFonts w:ascii="Arial" w:hAnsi="Arial"/>
+                <w:sz w:val="24"/>
+                <w:lang w:val="es-MX"/>
+              </w:rPr>
+            </w:pPr>
+            <w:r>
+              <w:rPr>
+                <w:rFonts w:ascii="Arial" w:hAnsi="Arial"/>
+                <w:sz w:val="24"/>
+                <w:lang w:val="es-MX"/>
+              </w:rPr>
+              <w:t>CO</w:t>
+            </w:r>
+          </w:p>
+        </w:tc>
+        <w:tc>
+          <w:tcPr>
+            <w:tcW w:w="6379" w:type="dxa"/>
+          </w:tcPr>
+          <w:p>
+            <w:pPr>
+              <w:jc w:val="both"/>
+              <w:rPr>
+                <w:rFonts w:ascii="Arial" w:hAnsi="Arial"/>
+                <w:sz w:val="24"/>
+                <w:lang w:val="es-MX"/>
+              </w:rPr>
+            </w:pPr>
+            <w:r>
+              <w:rPr>
+                <w:rFonts w:ascii="Arial" w:hAnsi="Arial"/>
+                <w:sz w:val="24"/>
+                <w:lang w:val="es-MX"/>
+              </w:rPr>
+              <w:t>Compra</w:t>
+            </w:r>
+          </w:p>
+        </w:tc>
+      </w:tr>
+    </w:tbl>
+    <w:p>
+      <w:pPr>
+        <w:ind w:left="360"/>
+        <w:jc w:val="both"/>
+        <w:rPr>
+          <w:rFonts w:ascii="Arial" w:hAnsi="Arial"/>
+          <w:sz w:val="24"/>
+          <w:lang w:val="es-MX"/>
+        </w:rPr>
+      </w:pPr>
+    </w:p>
+    <w:p>
+      <w:pPr>
         <w:jc w:val="both"/>
         <w:rPr>
           <w:rFonts w:ascii="Arial" w:hAnsi="Arial"/>
@@ -455,6 +954,40 @@
           <w:lang w:val="es-MX"/>
         </w:rPr>
       </w:pPr>
+      <w:r>
+        <w:rPr>
+          <w:rFonts w:ascii="Arial" w:hAnsi="Arial"/>
+          <w:sz w:val="24"/>
+          <w:lang w:val="es-MX"/>
+        </w:rPr>
+        <w:t xml:space="preserve">     </w:t>
+      </w:r>
+      <w:r>
+        <w:rPr>
+          <w:rFonts w:ascii="Arial" w:hAnsi="Arial"/>
+          <w:sz w:val="24"/>
+          <w:lang w:val="es-MX"/>
+        </w:rPr>
+        <w:t>Iniciar sección de administrador &lt;&lt;</w:t>
+      </w:r>
+      <w:proofErr w:type="spellStart"/>
+      <w:r>
+        <w:rPr>
+          <w:rFonts w:ascii="Arial" w:hAnsi="Arial"/>
+          <w:sz w:val="24"/>
+          <w:lang w:val="es-MX"/>
+        </w:rPr>
+        <w:t>include</w:t>
+      </w:r>
+      <w:proofErr w:type="spellEnd"/>
+      <w:r>
+        <w:rPr>
+          <w:rFonts w:ascii="Arial" w:hAnsi="Arial"/>
+          <w:sz w:val="24"/>
+          <w:lang w:val="es-MX"/>
+        </w:rPr>
+        <w:t>&gt;&gt; Insertar Lote</w:t>
+      </w:r>
     </w:p>
     <w:p>
       <w:pPr>
@@ -752,7 +1285,6 @@
           <w:sz w:val="24"/>
           <w:lang w:val="es-MX"/>
         </w:rPr>
-        <w:lastRenderedPageBreak/>
         <w:t>Flujo típico de interacciones</w:t>
       </w:r>
       <w:r>
@@ -1462,8 +1994,6 @@
           <w:lang w:val="es-MX"/>
         </w:rPr>
       </w:pPr>
-      <w:bookmarkStart w:id="0" w:name="_GoBack"/>
-      <w:bookmarkEnd w:id="0"/>
     </w:p>
     <w:p>
       <w:pPr>

--- a/Diagramas/Casos de Uso textuales/VerCredito.docx
+++ b/Diagramas/Casos de Uso textuales/VerCredito.docx
@@ -1932,15 +1932,22 @@
               </w:rPr>
               <w:t>crédito</w:t>
             </w:r>
+            <w:r>
+              <w:rPr>
+                <w:rFonts w:ascii="Arial" w:eastAsia="Arial" w:hAnsi="Arial" w:cs="Arial"/>
+                <w:sz w:val="24"/>
+              </w:rPr>
+              <w:t xml:space="preserve"> de esa factura</w:t>
+            </w:r>
+            <w:r>
+              <w:rPr>
+                <w:rFonts w:ascii="Arial" w:eastAsia="Arial" w:hAnsi="Arial" w:cs="Arial"/>
+                <w:sz w:val="24"/>
+              </w:rPr>
+              <w:t>).</w:t>
+            </w:r>
             <w:bookmarkStart w:id="0" w:name="_GoBack"/>
             <w:bookmarkEnd w:id="0"/>
-            <w:r>
-              <w:rPr>
-                <w:rFonts w:ascii="Arial" w:eastAsia="Arial" w:hAnsi="Arial" w:cs="Arial"/>
-                <w:sz w:val="24"/>
-              </w:rPr>
-              <w:t>).</w:t>
-            </w:r>
           </w:p>
         </w:tc>
       </w:tr>
